--- a/Comments.docx
+++ b/Comments.docx
@@ -17,31 +17,31 @@
         <w:rPr>
           <w:lang w:val="en-US"/>
         </w:rPr>
-        <w:t>S</w:t>
-      </w:r>
-      <w:r>
-        <w:rPr>
-          <w:lang w:val="en-US"/>
-        </w:rPr>
-        <w:t>ome listing</w:t>
-      </w:r>
-      <w:r>
-        <w:rPr>
-          <w:lang w:val="en-US"/>
-        </w:rPr>
-        <w:t>s</w:t>
-      </w:r>
-      <w:r>
-        <w:rPr>
-          <w:lang w:val="en-US"/>
-        </w:rPr>
-        <w:t xml:space="preserve"> have availibility_365 = 0 (I guess that these are listings that are no longer on offer)</w:t>
+        <w:t>Some listings have availibility_365 = 0 (I guess that these are listings that are no longer on offer)</w:t>
       </w:r>
       <w:r>
         <w:rPr>
           <w:lang w:val="en-US"/>
         </w:rPr>
         <w:t>. This is an issue when I compute popularity (divide by 0). I could not come up with a good solution.</w:t>
+      </w:r>
+    </w:p>
+    <w:p>
+      <w:pPr>
+        <w:pStyle w:val="ListParagraph"/>
+        <w:numPr>
+          <w:ilvl w:val="1"/>
+          <w:numId w:val="9"/>
+        </w:numPr>
+        <w:rPr>
+          <w:lang w:val="en-US"/>
+        </w:rPr>
+      </w:pPr>
+      <w:r>
+        <w:rPr>
+          <w:lang w:val="en-US"/>
+        </w:rPr>
+        <w:t>Melody: Do we want to exclude these listings from our analysis?</w:t>
       </w:r>
       <w:bookmarkStart w:id="0" w:name="_GoBack"/>
       <w:bookmarkEnd w:id="0"/>
@@ -159,7 +159,7 @@
         <w:rFonts w:ascii="Times New Roman" w:eastAsiaTheme="minorHAnsi" w:hAnsi="Times New Roman" w:cs="Times New Roman" w:hint="default"/>
       </w:rPr>
     </w:lvl>
-    <w:lvl w:ilvl="1" w:tplc="04090003" w:tentative="1">
+    <w:lvl w:ilvl="1" w:tplc="04090003">
       <w:start w:val="1"/>
       <w:numFmt w:val="bullet"/>
       <w:lvlText w:val="o"/>
@@ -481,7 +481,7 @@
       </w:pPr>
     </w:pPrDefault>
   </w:docDefaults>
-  <w:latentStyles w:defLockedState="0" w:defUIPriority="99" w:defSemiHidden="0" w:defUnhideWhenUsed="0" w:defQFormat="0" w:count="376">
+  <w:latentStyles w:defLockedState="0" w:defUIPriority="99" w:defSemiHidden="0" w:defUnhideWhenUsed="0" w:defQFormat="0" w:count="375">
     <w:lsdException w:name="Normal" w:uiPriority="0" w:qFormat="1"/>
     <w:lsdException w:name="heading 1" w:uiPriority="9" w:qFormat="1"/>
     <w:lsdException w:name="heading 2" w:semiHidden="1" w:uiPriority="9" w:unhideWhenUsed="1" w:qFormat="1"/>
@@ -857,7 +857,6 @@
     <w:lsdException w:name="Smart Hyperlink" w:semiHidden="1" w:unhideWhenUsed="1"/>
     <w:lsdException w:name="Hashtag" w:semiHidden="1" w:unhideWhenUsed="1"/>
     <w:lsdException w:name="Unresolved Mention" w:semiHidden="1" w:unhideWhenUsed="1"/>
-    <w:lsdException w:name="Smart Link" w:semiHidden="1" w:unhideWhenUsed="1"/>
   </w:latentStyles>
   <w:style w:type="paragraph" w:default="1" w:styleId="Normal">
     <w:name w:val="Normal"/>

--- a/Comments.docx
+++ b/Comments.docx
@@ -43,8 +43,100 @@
         </w:rPr>
         <w:t>Melody: Do we want to exclude these listings from our analysis?</w:t>
       </w:r>
+    </w:p>
+    <w:p>
+      <w:pPr>
+        <w:rPr>
+          <w:lang w:val="en-US"/>
+        </w:rPr>
+      </w:pPr>
+    </w:p>
+    <w:p>
+      <w:pPr>
+        <w:rPr>
+          <w:lang w:val="en-US"/>
+        </w:rPr>
+      </w:pPr>
+      <w:r>
+        <w:rPr>
+          <w:lang w:val="en-US"/>
+        </w:rPr>
+        <w:t>To include in write-up</w:t>
+      </w:r>
       <w:bookmarkStart w:id="0" w:name="_GoBack"/>
       <w:bookmarkEnd w:id="0"/>
+    </w:p>
+    <w:p>
+      <w:pPr>
+        <w:pStyle w:val="ListParagraph"/>
+        <w:numPr>
+          <w:ilvl w:val="0"/>
+          <w:numId w:val="9"/>
+        </w:numPr>
+        <w:rPr>
+          <w:lang w:val="en-US"/>
+        </w:rPr>
+      </w:pPr>
+      <w:r>
+        <w:rPr>
+          <w:lang w:val="en-US"/>
+        </w:rPr>
+        <w:t>Format of data unsuitable for analysis =&gt; need one row for stay instead of one row per listing</w:t>
+      </w:r>
+    </w:p>
+    <w:p>
+      <w:pPr>
+        <w:pStyle w:val="ListParagraph"/>
+        <w:numPr>
+          <w:ilvl w:val="0"/>
+          <w:numId w:val="9"/>
+        </w:numPr>
+        <w:rPr>
+          <w:lang w:val="en-US"/>
+        </w:rPr>
+      </w:pPr>
+      <w:r>
+        <w:rPr>
+          <w:lang w:val="en-US"/>
+        </w:rPr>
+        <w:t>Wish to take advantage of hosts with multiple listings (we expect less confounders among listings from same host)</w:t>
+      </w:r>
+    </w:p>
+    <w:p>
+      <w:pPr>
+        <w:pStyle w:val="ListParagraph"/>
+        <w:numPr>
+          <w:ilvl w:val="0"/>
+          <w:numId w:val="9"/>
+        </w:numPr>
+        <w:rPr>
+          <w:lang w:val="en-US"/>
+        </w:rPr>
+      </w:pPr>
+      <w:r>
+        <w:rPr>
+          <w:lang w:val="en-US"/>
+        </w:rPr>
+        <w:t>Could consider spatial model to take into account spatial correlation( longitude &amp; latitude)</w:t>
+      </w:r>
+    </w:p>
+    <w:p>
+      <w:pPr>
+        <w:pStyle w:val="ListParagraph"/>
+        <w:numPr>
+          <w:ilvl w:val="0"/>
+          <w:numId w:val="9"/>
+        </w:numPr>
+        <w:rPr>
+          <w:lang w:val="en-US"/>
+        </w:rPr>
+      </w:pPr>
+      <w:r>
+        <w:rPr>
+          <w:lang w:val="en-US"/>
+        </w:rPr>
+        <w:t>Could consider hierarchical model for neighborhood &amp; borough.</w:t>
+      </w:r>
     </w:p>
     <w:sectPr>
       <w:pgSz w:w="11906" w:h="16838"/>
@@ -481,7 +573,7 @@
       </w:pPr>
     </w:pPrDefault>
   </w:docDefaults>
-  <w:latentStyles w:defLockedState="0" w:defUIPriority="99" w:defSemiHidden="0" w:defUnhideWhenUsed="0" w:defQFormat="0" w:count="375">
+  <w:latentStyles w:defLockedState="0" w:defUIPriority="99" w:defSemiHidden="0" w:defUnhideWhenUsed="0" w:defQFormat="0" w:count="376">
     <w:lsdException w:name="Normal" w:uiPriority="0" w:qFormat="1"/>
     <w:lsdException w:name="heading 1" w:uiPriority="9" w:qFormat="1"/>
     <w:lsdException w:name="heading 2" w:semiHidden="1" w:uiPriority="9" w:unhideWhenUsed="1" w:qFormat="1"/>
@@ -587,7 +679,6 @@
     <w:lsdException w:name="HTML Sample" w:semiHidden="1" w:unhideWhenUsed="1"/>
     <w:lsdException w:name="HTML Typewriter" w:semiHidden="1" w:unhideWhenUsed="1"/>
     <w:lsdException w:name="HTML Variable" w:semiHidden="1" w:unhideWhenUsed="1"/>
-    <w:lsdException w:name="Normal Table" w:semiHidden="1" w:unhideWhenUsed="1"/>
     <w:lsdException w:name="annotation subject" w:semiHidden="1" w:unhideWhenUsed="1"/>
     <w:lsdException w:name="No List" w:semiHidden="1" w:unhideWhenUsed="1"/>
     <w:lsdException w:name="Outline List 1" w:semiHidden="1" w:unhideWhenUsed="1"/>
@@ -634,10 +725,8 @@
     <w:lsdException w:name="Table Subtle 2" w:semiHidden="1" w:unhideWhenUsed="1"/>
     <w:lsdException w:name="Table Web 1" w:semiHidden="1" w:unhideWhenUsed="1"/>
     <w:lsdException w:name="Table Web 2" w:semiHidden="1" w:unhideWhenUsed="1"/>
-    <w:lsdException w:name="Table Web 3" w:semiHidden="1" w:unhideWhenUsed="1"/>
     <w:lsdException w:name="Balloon Text" w:semiHidden="1" w:unhideWhenUsed="1"/>
     <w:lsdException w:name="Table Grid" w:uiPriority="59"/>
-    <w:lsdException w:name="Table Theme" w:semiHidden="1" w:unhideWhenUsed="1"/>
     <w:lsdException w:name="Placeholder Text" w:semiHidden="1"/>
     <w:lsdException w:name="No Spacing" w:uiPriority="1" w:qFormat="1"/>
     <w:lsdException w:name="Light Shading" w:uiPriority="60"/>
@@ -857,6 +946,7 @@
     <w:lsdException w:name="Smart Hyperlink" w:semiHidden="1" w:unhideWhenUsed="1"/>
     <w:lsdException w:name="Hashtag" w:semiHidden="1" w:unhideWhenUsed="1"/>
     <w:lsdException w:name="Unresolved Mention" w:semiHidden="1" w:unhideWhenUsed="1"/>
+    <w:lsdException w:name="Smart Link" w:semiHidden="1" w:unhideWhenUsed="1"/>
   </w:latentStyles>
   <w:style w:type="paragraph" w:default="1" w:styleId="Normal">
     <w:name w:val="Normal"/>

--- a/Comments.docx
+++ b/Comments.docx
@@ -63,8 +63,6 @@
         </w:rPr>
         <w:t>To include in write-up</w:t>
       </w:r>
-      <w:bookmarkStart w:id="0" w:name="_GoBack"/>
-      <w:bookmarkEnd w:id="0"/>
     </w:p>
     <w:p>
       <w:pPr>
@@ -137,6 +135,48 @@
         </w:rPr>
         <w:t>Could consider hierarchical model for neighborhood &amp; borough.</w:t>
       </w:r>
+    </w:p>
+    <w:p>
+      <w:pPr>
+        <w:rPr>
+          <w:lang w:val="en-US"/>
+        </w:rPr>
+      </w:pPr>
+    </w:p>
+    <w:p>
+      <w:pPr>
+        <w:rPr>
+          <w:lang w:val="en-US"/>
+        </w:rPr>
+      </w:pPr>
+      <w:r>
+        <w:rPr>
+          <w:lang w:val="en-US"/>
+        </w:rPr>
+        <w:t>Model: remove latitude, longitude, minimum_nights, last_review, days_since_last, dist_closest_metro</w:t>
+      </w:r>
+    </w:p>
+    <w:p>
+      <w:pPr>
+        <w:rPr>
+          <w:lang w:val="en-US"/>
+        </w:rPr>
+      </w:pPr>
+    </w:p>
+    <w:p>
+      <w:pPr>
+        <w:rPr>
+          <w:lang w:val="en-US"/>
+        </w:rPr>
+      </w:pPr>
+      <w:r>
+        <w:rPr>
+          <w:lang w:val="en-US"/>
+        </w:rPr>
+        <w:t>Accounting for heterogeneity across neighbouthoods</w:t>
+      </w:r>
+      <w:bookmarkStart w:id="0" w:name="_GoBack"/>
+      <w:bookmarkEnd w:id="0"/>
     </w:p>
     <w:sectPr>
       <w:pgSz w:w="11906" w:h="16838"/>
@@ -573,7 +613,7 @@
       </w:pPr>
     </w:pPrDefault>
   </w:docDefaults>
-  <w:latentStyles w:defLockedState="0" w:defUIPriority="99" w:defSemiHidden="0" w:defUnhideWhenUsed="0" w:defQFormat="0" w:count="376">
+  <w:latentStyles w:defLockedState="0" w:defUIPriority="99" w:defSemiHidden="0" w:defUnhideWhenUsed="0" w:defQFormat="0" w:count="375">
     <w:lsdException w:name="Normal" w:uiPriority="0" w:qFormat="1"/>
     <w:lsdException w:name="heading 1" w:uiPriority="9" w:qFormat="1"/>
     <w:lsdException w:name="heading 2" w:semiHidden="1" w:uiPriority="9" w:unhideWhenUsed="1" w:qFormat="1"/>
@@ -679,6 +719,7 @@
     <w:lsdException w:name="HTML Sample" w:semiHidden="1" w:unhideWhenUsed="1"/>
     <w:lsdException w:name="HTML Typewriter" w:semiHidden="1" w:unhideWhenUsed="1"/>
     <w:lsdException w:name="HTML Variable" w:semiHidden="1" w:unhideWhenUsed="1"/>
+    <w:lsdException w:name="Normal Table" w:semiHidden="1" w:unhideWhenUsed="1"/>
     <w:lsdException w:name="annotation subject" w:semiHidden="1" w:unhideWhenUsed="1"/>
     <w:lsdException w:name="No List" w:semiHidden="1" w:unhideWhenUsed="1"/>
     <w:lsdException w:name="Outline List 1" w:semiHidden="1" w:unhideWhenUsed="1"/>
@@ -725,8 +766,10 @@
     <w:lsdException w:name="Table Subtle 2" w:semiHidden="1" w:unhideWhenUsed="1"/>
     <w:lsdException w:name="Table Web 1" w:semiHidden="1" w:unhideWhenUsed="1"/>
     <w:lsdException w:name="Table Web 2" w:semiHidden="1" w:unhideWhenUsed="1"/>
+    <w:lsdException w:name="Table Web 3" w:semiHidden="1" w:unhideWhenUsed="1"/>
     <w:lsdException w:name="Balloon Text" w:semiHidden="1" w:unhideWhenUsed="1"/>
     <w:lsdException w:name="Table Grid" w:uiPriority="59"/>
+    <w:lsdException w:name="Table Theme" w:semiHidden="1" w:unhideWhenUsed="1"/>
     <w:lsdException w:name="Placeholder Text" w:semiHidden="1"/>
     <w:lsdException w:name="No Spacing" w:uiPriority="1" w:qFormat="1"/>
     <w:lsdException w:name="Light Shading" w:uiPriority="60"/>
@@ -946,7 +989,6 @@
     <w:lsdException w:name="Smart Hyperlink" w:semiHidden="1" w:unhideWhenUsed="1"/>
     <w:lsdException w:name="Hashtag" w:semiHidden="1" w:unhideWhenUsed="1"/>
     <w:lsdException w:name="Unresolved Mention" w:semiHidden="1" w:unhideWhenUsed="1"/>
-    <w:lsdException w:name="Smart Link" w:semiHidden="1" w:unhideWhenUsed="1"/>
   </w:latentStyles>
   <w:style w:type="paragraph" w:default="1" w:styleId="Normal">
     <w:name w:val="Normal"/>
